--- a/readme first.docx
+++ b/readme first.docx
@@ -55,73 +55,164 @@
     </w:p>
     <w:p>
       <w:r>
-        <w:rPr>
-          <w:rFonts w:hint="eastAsia"/>
-        </w:rPr>
-        <w:t xml:space="preserve">1. </w:t>
-      </w:r>
-      <w:r>
-        <w:t>M</w:t>
-      </w:r>
-      <w:r>
-        <w:rPr>
-          <w:rFonts w:hint="eastAsia"/>
-        </w:rPr>
-        <w:t>ake sure JDK1.7 was installed</w:t>
-      </w:r>
-    </w:p>
-    <w:p>
-      <w:r>
-        <w:rPr>
-          <w:rFonts w:hint="eastAsia"/>
-        </w:rPr>
-        <w:t xml:space="preserve">2. Make sure the JAVA_HOME </w:t>
-      </w:r>
-      <w:r>
-        <w:t>environment</w:t>
-      </w:r>
-      <w:r>
-        <w:rPr>
-          <w:rFonts w:hint="eastAsia"/>
-        </w:rPr>
-        <w:t xml:space="preserve"> was </w:t>
-      </w:r>
-      <w:r>
-        <w:rPr>
-          <w:rFonts w:hint="eastAsia"/>
-        </w:rPr>
-        <w:t>setting</w:t>
-      </w:r>
-      <w:r>
-        <w:rPr>
-          <w:rFonts w:hint="eastAsia"/>
-        </w:rPr>
-        <w:t>.</w:t>
-      </w:r>
-    </w:p>
-    <w:p>
-      <w:r>
-        <w:rPr>
-          <w:rFonts w:hint="eastAsia"/>
-        </w:rPr>
-        <w:t xml:space="preserve">3. </w:t>
-      </w:r>
-      <w:r>
-        <w:t>E</w:t>
-      </w:r>
-      <w:r>
-        <w:rPr>
-          <w:rFonts w:hint="eastAsia"/>
-        </w:rPr>
-        <w:t>xecute bin/</w:t>
-      </w:r>
-      <w:r>
-        <w:t>BeaconClient</w:t>
+        <w:t>1. Make sure JDK1.7 was installed</w:t>
+      </w:r>
+    </w:p>
+    <w:p>
+      <w:r>
+        <w:t>2. Make sure the JAVA_HOME environment was setting.</w:t>
+      </w:r>
+    </w:p>
+    <w:p>
+      <w:r>
+        <w:t>3. Execute bin/EslClient.bat</w:t>
+      </w:r>
+    </w:p>
+    <w:p>
+      <w:r>
+        <w:t xml:space="preserve">4. Input </w:t>
+      </w:r>
+      <w:proofErr w:type="spellStart"/>
+      <w:r>
+        <w:t>mqtt</w:t>
+      </w:r>
+      <w:proofErr w:type="spellEnd"/>
+      <w:r>
+        <w:t xml:space="preserve"> server, subscribe topic, name, password, </w:t>
+      </w:r>
+      <w:proofErr w:type="gramStart"/>
+      <w:r>
+        <w:t>then</w:t>
+      </w:r>
+      <w:proofErr w:type="gramEnd"/>
+      <w:r>
+        <w:t xml:space="preserve"> click connect.</w:t>
+      </w:r>
+    </w:p>
+    <w:p>
+      <w:r>
+        <w:t xml:space="preserve">5. If connect </w:t>
+      </w:r>
+      <w:proofErr w:type="spellStart"/>
+      <w:r>
+        <w:t>mqtt</w:t>
+      </w:r>
+      <w:proofErr w:type="spellEnd"/>
+      <w:r>
+        <w:t xml:space="preserve"> services success, it will show “</w:t>
+      </w:r>
+      <w:proofErr w:type="spellStart"/>
+      <w:r>
+        <w:t>Mqtt</w:t>
+      </w:r>
+      <w:proofErr w:type="spellEnd"/>
+      <w:r>
+        <w:t xml:space="preserve"> server connected” in log window.</w:t>
+      </w:r>
+    </w:p>
+    <w:p>
+      <w:r>
+        <w:t xml:space="preserve">6. After connect </w:t>
+      </w:r>
+      <w:proofErr w:type="spellStart"/>
+      <w:r>
+        <w:t>mqtt</w:t>
+      </w:r>
+      <w:proofErr w:type="spellEnd"/>
+      <w:r>
+        <w:t xml:space="preserve"> services success, wait 1 </w:t>
+      </w:r>
+      <w:proofErr w:type="gramStart"/>
+      <w:r>
+        <w:t>minutes</w:t>
+      </w:r>
+      <w:proofErr w:type="gramEnd"/>
+      <w:r>
+        <w:t xml:space="preserve"> for Gateway shake with MQTT services.</w:t>
+      </w:r>
+    </w:p>
+    <w:p>
+      <w:r>
+        <w:t xml:space="preserve">7. We provide some </w:t>
+      </w:r>
+      <w:proofErr w:type="spellStart"/>
+      <w:r>
+        <w:t>json</w:t>
+      </w:r>
+      <w:proofErr w:type="spellEnd"/>
+      <w:r>
+        <w:t xml:space="preserve"> message example in bin/</w:t>
+      </w:r>
+      <w:r>
+        <w:t>KBeaconJsonExample</w:t>
       </w:r>
       <w:bookmarkStart w:id="0" w:name="_GoBack"/>
       <w:bookmarkEnd w:id="0"/>
       <w:r>
-        <w:t>.bat</w:t>
+        <w:t xml:space="preserve">. You should modify the mac address before download the </w:t>
+      </w:r>
+      <w:proofErr w:type="spellStart"/>
+      <w:r>
+        <w:t>json</w:t>
+      </w:r>
+      <w:proofErr w:type="spellEnd"/>
+      <w:r>
+        <w:t xml:space="preserve"> message file.</w:t>
+      </w:r>
+    </w:p>
+    <w:p>
+      <w:r>
+        <w:rPr>
+          <w:noProof/>
+        </w:rPr>
+        <w:drawing>
+          <wp:inline distT="0" distB="0" distL="0" distR="0">
+            <wp:extent cx="3987800" cy="4521200"/>
+            <wp:effectExtent l="0" t="0" r="0" b="0"/>
+            <wp:docPr id="2" name="图片 2"/>
+            <wp:cNvGraphicFramePr>
+              <a:graphicFrameLocks xmlns:a="http://schemas.openxmlformats.org/drawingml/2006/main" noChangeAspect="1"/>
+            </wp:cNvGraphicFramePr>
+            <a:graphic xmlns:a="http://schemas.openxmlformats.org/drawingml/2006/main">
+              <a:graphicData uri="http://schemas.openxmlformats.org/drawingml/2006/picture">
+                <pic:pic xmlns:pic="http://schemas.openxmlformats.org/drawingml/2006/picture">
+                  <pic:nvPicPr>
+                    <pic:cNvPr id="0" name="图片 2"/>
+                    <pic:cNvPicPr>
+                      <a:picLocks noChangeAspect="1" noChangeArrowheads="1"/>
+                    </pic:cNvPicPr>
+                  </pic:nvPicPr>
+                  <pic:blipFill>
+                    <a:blip r:embed="rId7">
+                      <a:extLst>
+                        <a:ext uri="{28A0092B-C50C-407E-A947-70E740481C1C}">
+                          <a14:useLocalDpi xmlns:a14="http://schemas.microsoft.com/office/drawing/2010/main" val="0"/>
+                        </a:ext>
+                      </a:extLst>
+                    </a:blip>
+                    <a:srcRect/>
+                    <a:stretch>
+                      <a:fillRect/>
+                    </a:stretch>
+                  </pic:blipFill>
+                  <pic:spPr bwMode="auto">
+                    <a:xfrm>
+                      <a:off x="0" y="0"/>
+                      <a:ext cx="3987800" cy="4521200"/>
+                    </a:xfrm>
+                    <a:prstGeom prst="rect">
+                      <a:avLst/>
+                    </a:prstGeom>
+                    <a:noFill/>
+                    <a:ln>
+                      <a:noFill/>
+                    </a:ln>
+                  </pic:spPr>
+                </pic:pic>
+              </a:graphicData>
+            </a:graphic>
+          </wp:inline>
+        </w:drawing>
       </w:r>
     </w:p>
     <w:p/>
@@ -133,6 +224,7 @@
         <w:rPr>
           <w:rFonts w:hint="eastAsia"/>
         </w:rPr>
+        <w:lastRenderedPageBreak/>
         <w:t>How to g</w:t>
       </w:r>
       <w:r>
@@ -261,7 +353,7 @@
                     <pic:cNvPicPr/>
                   </pic:nvPicPr>
                   <pic:blipFill>
-                    <a:blip r:embed="rId7"/>
+                    <a:blip r:embed="rId8"/>
                     <a:stretch>
                       <a:fillRect/>
                     </a:stretch>
